--- a/Group Project (Shadows of the Forsaken).docx
+++ b/Group Project (Shadows of the Forsaken).docx
@@ -58,13 +58,7 @@
         <w:rPr>
           <w:spacing w:val="-2"/>
         </w:rPr>
-        <w:t>S</w:t>
-      </w:r>
-      <w:r>
-        <w:rPr>
-          <w:spacing w:val="-2"/>
-        </w:rPr>
-        <w:t>ection</w:t>
+        <w:t>Section</w:t>
       </w:r>
     </w:p>
     <w:p>
@@ -103,36 +97,54 @@
       <w:r>
         <w:t xml:space="preserve"> </w:t>
       </w:r>
+      <w:proofErr w:type="spellStart"/>
       <w:r>
         <w:t>Fahim</w:t>
       </w:r>
-      <w:r>
-        <w:t xml:space="preserve"> </w:t>
-      </w:r>
+      <w:proofErr w:type="spellEnd"/>
+      <w:r>
+        <w:t xml:space="preserve"> </w:t>
+      </w:r>
+      <w:proofErr w:type="spellStart"/>
       <w:r>
         <w:t>Hossain</w:t>
       </w:r>
+      <w:proofErr w:type="spellEnd"/>
       <w:r>
         <w:t xml:space="preserve">, </w:t>
       </w:r>
+      <w:proofErr w:type="spellStart"/>
       <w:r>
         <w:t>Samia</w:t>
       </w:r>
-      <w:r>
-        <w:t xml:space="preserve"> Zaman, </w:t>
-      </w:r>
+      <w:proofErr w:type="spellEnd"/>
+      <w:r>
+        <w:t xml:space="preserve"> </w:t>
+      </w:r>
+      <w:proofErr w:type="spellStart"/>
+      <w:r>
+        <w:t>Zaman</w:t>
+      </w:r>
+      <w:proofErr w:type="spellEnd"/>
+      <w:r>
+        <w:t xml:space="preserve">, </w:t>
+      </w:r>
+      <w:proofErr w:type="spellStart"/>
       <w:r>
         <w:t>Sidratul</w:t>
       </w:r>
-      <w:r>
-        <w:t xml:space="preserve"> </w:t>
-      </w:r>
+      <w:proofErr w:type="spellEnd"/>
+      <w:r>
+        <w:t xml:space="preserve"> </w:t>
+      </w:r>
+      <w:proofErr w:type="spellStart"/>
       <w:r>
         <w:rPr>
           <w:spacing w:val="-2"/>
         </w:rPr>
         <w:t>Muntahara</w:t>
       </w:r>
+      <w:proofErr w:type="spellEnd"/>
       <w:r>
         <w:rPr>
           <w:spacing w:val="-2"/>
@@ -146,8 +158,30 @@
         <w:rPr>
           <w:spacing w:val="-2"/>
         </w:rPr>
-        <w:t>Md. Lutful Alam</w:t>
-      </w:r>
+        <w:t xml:space="preserve">Md. </w:t>
+      </w:r>
+      <w:proofErr w:type="spellStart"/>
+      <w:r>
+        <w:rPr>
+          <w:spacing w:val="-2"/>
+        </w:rPr>
+        <w:t>Lutful</w:t>
+      </w:r>
+      <w:proofErr w:type="spellEnd"/>
+      <w:r>
+        <w:rPr>
+          <w:spacing w:val="-2"/>
+        </w:rPr>
+        <w:t xml:space="preserve"> </w:t>
+      </w:r>
+      <w:proofErr w:type="spellStart"/>
+      <w:r>
+        <w:rPr>
+          <w:spacing w:val="-2"/>
+        </w:rPr>
+        <w:t>Alam</w:t>
+      </w:r>
+      <w:proofErr w:type="spellEnd"/>
       <w:r>
         <w:rPr>
           <w:spacing w:val="-2"/>
@@ -166,8 +200,21 @@
         </w:rPr>
         <w:t xml:space="preserve"> </w:t>
       </w:r>
-      <w:r>
-        <w:t xml:space="preserve">Riazul Jannat </w:t>
+      <w:proofErr w:type="spellStart"/>
+      <w:r>
+        <w:t>Riazul</w:t>
+      </w:r>
+      <w:proofErr w:type="spellEnd"/>
+      <w:r>
+        <w:t xml:space="preserve"> </w:t>
+      </w:r>
+      <w:proofErr w:type="spellStart"/>
+      <w:r>
+        <w:t>Jannat</w:t>
+      </w:r>
+      <w:proofErr w:type="spellEnd"/>
+      <w:r>
+        <w:t xml:space="preserve"> </w:t>
       </w:r>
     </w:p>
     <w:p>
@@ -177,11 +224,13 @@
         <w:ind w:left="14" w:right="363" w:firstLine="0"/>
         <w:jc w:val="center"/>
       </w:pPr>
+      <w:proofErr w:type="gramStart"/>
+      <w:r>
+        <w:t>,2512847642</w:t>
+      </w:r>
+      <w:proofErr w:type="gramEnd"/>
       <w:r>
         <w:t>,</w:t>
-      </w:r>
-      <w:r>
-        <w:t>2512847642,</w:t>
       </w:r>
       <w:r>
         <w:t xml:space="preserve"> </w:t>
@@ -287,10 +336,7 @@
         <w:t xml:space="preserve"> </w:t>
       </w:r>
       <w:r>
-        <w:t>t</w:t>
-      </w:r>
-      <w:r>
-        <w:t>o</w:t>
+        <w:t>to</w:t>
       </w:r>
       <w:r>
         <w:t xml:space="preserve"> </w:t>
@@ -308,10 +354,7 @@
         <w:t xml:space="preserve"> </w:t>
       </w:r>
       <w:r>
-        <w:t>guide them through various pathways, each with distinct outcomes. The primary aim is to deliver an enjoyabl</w:t>
-      </w:r>
-      <w:r>
-        <w:t>e</w:t>
+        <w:t>guide them through various pathways, each with distinct outcomes. The primary aim is to deliver an enjoyable</w:t>
       </w:r>
       <w:r>
         <w:t xml:space="preserve"> </w:t>
@@ -368,20 +411,18 @@
           <w:i/>
           <w:sz w:val="20"/>
         </w:rPr>
-        <w:t xml:space="preserve"> interactive narrative, C programming, user choice..</w:t>
-      </w:r>
-    </w:p>
-    <w:p>
-      <w:pPr>
-        <w:spacing w:before="229"/>
-        <w:ind w:right="1" w:firstLine="288"/>
-        <w:jc w:val="both"/>
+        <w:t xml:space="preserve"> interactive narrative, C programming, user choice</w:t>
+      </w:r>
+      <w:proofErr w:type="gramStart"/>
+      <w:r>
         <w:rPr>
           <w:b/>
           <w:i/>
           <w:sz w:val="20"/>
         </w:rPr>
-      </w:pPr>
+        <w:t>..</w:t>
+      </w:r>
+      <w:proofErr w:type="gramEnd"/>
     </w:p>
     <w:p>
       <w:pPr>
@@ -407,17 +448,6 @@
     </w:p>
     <w:p>
       <w:pPr>
-        <w:pStyle w:val="Heading2"/>
-        <w:tabs>
-          <w:tab w:val="left" w:pos="1870"/>
-        </w:tabs>
-        <w:spacing w:before="165"/>
-        <w:ind w:left="1870" w:firstLine="0"/>
-        <w:jc w:val="both"/>
-      </w:pPr>
-    </w:p>
-    <w:p>
-      <w:pPr>
         <w:pStyle w:val="BodyText"/>
         <w:spacing w:before="149"/>
         <w:ind w:left="0"/>
@@ -429,18 +459,8 @@
         <w:t xml:space="preserve"> </w:t>
       </w:r>
       <w:r>
-        <w:t>game using the C programming language. The game is designed</w:t>
-      </w:r>
-      <w:r>
-        <w:t xml:space="preserve"> to offer players an interactive storytelling experience, where their decisions shape the narrative's progression. By employing clear console input and output mechanisms, we strive to create an engaging and dynamic gaming experience.</w:t>
-      </w:r>
-    </w:p>
-    <w:p>
-      <w:pPr>
-        <w:pStyle w:val="BodyText"/>
-        <w:spacing w:before="149"/>
-        <w:ind w:left="0"/>
-      </w:pPr>
+        <w:t>game using the C programming language. The game is designed to offer players an interactive storytelling experience, where their decisions shape the narrative's progression. By employing clear console input and output mechanisms, we strive to create an engaging and dynamic gaming experience.</w:t>
+      </w:r>
     </w:p>
     <w:p>
       <w:pPr>
@@ -475,17 +495,6 @@
         </w:rPr>
         <w:t>Design</w:t>
       </w:r>
-    </w:p>
-    <w:p>
-      <w:pPr>
-        <w:pStyle w:val="Heading2"/>
-        <w:tabs>
-          <w:tab w:val="left" w:pos="1952"/>
-        </w:tabs>
-        <w:spacing w:before="171"/>
-        <w:ind w:left="1719" w:firstLine="0"/>
-        <w:jc w:val="both"/>
-      </w:pPr>
       <w:r>
         <w:t xml:space="preserve">  </w:t>
       </w:r>
@@ -722,145 +731,145 @@
           <w:i/>
           <w:sz w:val="20"/>
         </w:rPr>
+        <w:t>New</w:t>
+      </w:r>
+      <w:r>
+        <w:rPr>
+          <w:i/>
+          <w:sz w:val="20"/>
+        </w:rPr>
+        <w:t xml:space="preserve"> </w:t>
+      </w:r>
+      <w:r>
+        <w:rPr>
+          <w:i/>
+          <w:spacing w:val="-4"/>
+          <w:sz w:val="20"/>
+        </w:rPr>
+        <w:t>Gam</w:t>
+      </w:r>
+      <w:r>
+        <w:rPr>
+          <w:i/>
+          <w:spacing w:val="-4"/>
+          <w:sz w:val="20"/>
+        </w:rPr>
+        <w:t>e</w:t>
+      </w:r>
+    </w:p>
+    <w:p>
+      <w:pPr>
+        <w:pStyle w:val="BodyText"/>
+        <w:ind w:right="1"/>
+      </w:pPr>
+      <w:r>
+        <w:t>Upon initiating a</w:t>
+      </w:r>
+      <w:r>
+        <w:t xml:space="preserve"> </w:t>
+      </w:r>
+      <w:r>
+        <w:t>new game, players are</w:t>
+      </w:r>
+      <w:r>
+        <w:t xml:space="preserve"> </w:t>
+      </w:r>
+      <w:r>
+        <w:t>greeted with</w:t>
+      </w:r>
+      <w:r>
+        <w:t xml:space="preserve"> </w:t>
+      </w:r>
+      <w:r>
+        <w:t>a story</w:t>
+      </w:r>
+      <w:r>
+        <w:t xml:space="preserve"> </w:t>
+      </w:r>
+      <w:r>
+        <w:t>prologue</w:t>
+      </w:r>
+      <w:r>
+        <w:t xml:space="preserve"> </w:t>
+      </w:r>
+      <w:r>
+        <w:t>that</w:t>
+      </w:r>
+      <w:r>
+        <w:t xml:space="preserve"> </w:t>
+      </w:r>
+      <w:r>
+        <w:t>effectively</w:t>
+      </w:r>
+      <w:r>
+        <w:t xml:space="preserve"> </w:t>
+      </w:r>
+      <w:r>
+        <w:t>establishes</w:t>
+      </w:r>
+      <w:r>
+        <w:t xml:space="preserve"> </w:t>
+      </w:r>
+      <w:r>
+        <w:t>the narrative context for their upcoming adventure. Subsequently, players are faced with choices that direct</w:t>
+      </w:r>
+      <w:r>
+        <w:t xml:space="preserve"> </w:t>
+      </w:r>
+      <w:r>
+        <w:t>them</w:t>
+      </w:r>
+      <w:r>
+        <w:t xml:space="preserve"> </w:t>
+      </w:r>
+      <w:r>
+        <w:t>to</w:t>
+      </w:r>
+      <w:r>
+        <w:t xml:space="preserve"> </w:t>
+      </w:r>
+      <w:r>
+        <w:t>various</w:t>
+      </w:r>
+      <w:r>
+        <w:t xml:space="preserve"> </w:t>
+      </w:r>
+      <w:r>
+        <w:t>locations</w:t>
+      </w:r>
+      <w:r>
+        <w:t xml:space="preserve"> </w:t>
+      </w:r>
+      <w:r>
+        <w:t>within</w:t>
+      </w:r>
+      <w:r>
+        <w:t xml:space="preserve"> </w:t>
+      </w:r>
+      <w:r>
+        <w:t>the</w:t>
+      </w:r>
+      <w:r>
+        <w:t xml:space="preserve"> </w:t>
+      </w:r>
+      <w:r>
+        <w:rPr>
+          <w:spacing w:val="-4"/>
+        </w:rPr>
+        <w:t>game</w:t>
+      </w:r>
+      <w:r>
+        <w:rPr>
+          <w:spacing w:val="-4"/>
+        </w:rPr>
+        <w:t xml:space="preserve"> world</w:t>
+      </w:r>
+      <w:r>
+        <w:t xml:space="preserve">, such as the ground floor or the first floor of </w:t>
+      </w:r>
+      <w:r>
         <w:lastRenderedPageBreak/>
-        <w:t>New</w:t>
-      </w:r>
-      <w:r>
-        <w:rPr>
-          <w:i/>
-          <w:sz w:val="20"/>
-        </w:rPr>
-        <w:t xml:space="preserve"> </w:t>
-      </w:r>
-      <w:r>
-        <w:rPr>
-          <w:i/>
-          <w:spacing w:val="-4"/>
-          <w:sz w:val="20"/>
-        </w:rPr>
-        <w:t>Gam</w:t>
-      </w:r>
-      <w:r>
-        <w:rPr>
-          <w:i/>
-          <w:spacing w:val="-4"/>
-          <w:sz w:val="20"/>
-        </w:rPr>
-        <w:t>e</w:t>
-      </w:r>
-    </w:p>
-    <w:p>
-      <w:pPr>
-        <w:pStyle w:val="BodyText"/>
-        <w:ind w:right="1"/>
-      </w:pPr>
-      <w:r>
-        <w:t>Upon initiating a</w:t>
-      </w:r>
-      <w:r>
-        <w:t xml:space="preserve"> </w:t>
-      </w:r>
-      <w:r>
-        <w:t>new game, players are</w:t>
-      </w:r>
-      <w:r>
-        <w:t xml:space="preserve"> </w:t>
-      </w:r>
-      <w:r>
-        <w:t>greeted with</w:t>
-      </w:r>
-      <w:r>
-        <w:t xml:space="preserve"> </w:t>
-      </w:r>
-      <w:r>
-        <w:t>a story</w:t>
-      </w:r>
-      <w:r>
-        <w:t xml:space="preserve"> </w:t>
-      </w:r>
-      <w:r>
-        <w:t>prologue</w:t>
-      </w:r>
-      <w:r>
-        <w:t xml:space="preserve"> </w:t>
-      </w:r>
-      <w:r>
-        <w:t>that</w:t>
-      </w:r>
-      <w:r>
-        <w:t xml:space="preserve"> </w:t>
-      </w:r>
-      <w:r>
-        <w:t>effectively</w:t>
-      </w:r>
-      <w:r>
-        <w:t xml:space="preserve"> </w:t>
-      </w:r>
-      <w:r>
-        <w:t>establishes</w:t>
-      </w:r>
-      <w:r>
-        <w:t xml:space="preserve"> </w:t>
-      </w:r>
-      <w:r>
-        <w:t>t</w:t>
-      </w:r>
-      <w:r>
-        <w:t>he narrative context for their upcoming adventure. Subsequently, players are faced with choices that direct</w:t>
-      </w:r>
-      <w:r>
-        <w:t xml:space="preserve"> </w:t>
-      </w:r>
-      <w:r>
-        <w:t>them</w:t>
-      </w:r>
-      <w:r>
-        <w:t xml:space="preserve"> </w:t>
-      </w:r>
-      <w:r>
-        <w:t>to</w:t>
-      </w:r>
-      <w:r>
-        <w:t xml:space="preserve"> </w:t>
-      </w:r>
-      <w:r>
-        <w:t>various</w:t>
-      </w:r>
-      <w:r>
-        <w:t xml:space="preserve"> </w:t>
-      </w:r>
-      <w:r>
-        <w:t>locations</w:t>
-      </w:r>
-      <w:r>
-        <w:t xml:space="preserve"> </w:t>
-      </w:r>
-      <w:r>
-        <w:t>within</w:t>
-      </w:r>
-      <w:r>
-        <w:t xml:space="preserve"> </w:t>
-      </w:r>
-      <w:r>
-        <w:t>the</w:t>
-      </w:r>
-      <w:r>
-        <w:t xml:space="preserve"> </w:t>
-      </w:r>
-      <w:r>
-        <w:rPr>
-          <w:spacing w:val="-4"/>
-        </w:rPr>
-        <w:t>game</w:t>
-      </w:r>
-      <w:r>
-        <w:rPr>
-          <w:spacing w:val="-4"/>
-        </w:rPr>
-        <w:t xml:space="preserve"> world</w:t>
-      </w:r>
-      <w:r>
-        <w:t>, such as the ground floor or the first floor of an abandoned house.</w:t>
+        <w:t>an abandoned house.</w:t>
       </w:r>
     </w:p>
     <w:p>
@@ -1011,13 +1020,21 @@
         <w:ind w:right="352" w:firstLine="0"/>
       </w:pPr>
       <w:r>
-        <w:t xml:space="preserve">The game is implemented using the C programming </w:t>
-      </w:r>
-      <w:r>
-        <w:t xml:space="preserve"> </w:t>
-      </w:r>
-      <w:r>
-        <w:t>language. Below is a summary of the key functions.</w:t>
+        <w:t xml:space="preserve">The game is implemented using the C </w:t>
+      </w:r>
+      <w:proofErr w:type="gramStart"/>
+      <w:r>
+        <w:t xml:space="preserve">programming </w:t>
+      </w:r>
+      <w:r>
+        <w:t xml:space="preserve"> </w:t>
+      </w:r>
+      <w:r>
+        <w:t>language</w:t>
+      </w:r>
+      <w:proofErr w:type="gramEnd"/>
+      <w:r>
+        <w:t>. Below is a summary of the key functions.</w:t>
       </w:r>
     </w:p>
     <w:p>
@@ -1045,20 +1062,46 @@
           <w:sz w:val="20"/>
         </w:rPr>
       </w:pPr>
-      <w:r>
-        <w:rPr>
-          <w:i/>
-          <w:sz w:val="20"/>
-        </w:rPr>
-        <w:t>get_choice(int</w:t>
-      </w:r>
-      <w:r>
-        <w:rPr>
-          <w:i/>
-          <w:spacing w:val="-2"/>
-          <w:sz w:val="20"/>
-        </w:rPr>
-        <w:t>num_choices)</w:t>
+      <w:proofErr w:type="spellStart"/>
+      <w:r>
+        <w:rPr>
+          <w:i/>
+          <w:sz w:val="20"/>
+        </w:rPr>
+        <w:t>get_choice</w:t>
+      </w:r>
+      <w:proofErr w:type="spellEnd"/>
+      <w:r>
+        <w:rPr>
+          <w:i/>
+          <w:sz w:val="20"/>
+        </w:rPr>
+        <w:t>(</w:t>
+      </w:r>
+      <w:proofErr w:type="spellStart"/>
+      <w:r>
+        <w:rPr>
+          <w:i/>
+          <w:sz w:val="20"/>
+        </w:rPr>
+        <w:t>int</w:t>
+      </w:r>
+      <w:r>
+        <w:rPr>
+          <w:i/>
+          <w:spacing w:val="-2"/>
+          <w:sz w:val="20"/>
+        </w:rPr>
+        <w:t>num_choices</w:t>
+      </w:r>
+      <w:proofErr w:type="spellEnd"/>
+      <w:r>
+        <w:rPr>
+          <w:i/>
+          <w:spacing w:val="-2"/>
+          <w:sz w:val="20"/>
+        </w:rPr>
+        <w:t>)</w:t>
       </w:r>
     </w:p>
     <w:p>
@@ -1424,13 +1467,23 @@
           <w:sz w:val="20"/>
         </w:rPr>
       </w:pPr>
-      <w:r>
-        <w:rPr>
-          <w:i/>
-          <w:spacing w:val="-2"/>
-          <w:sz w:val="20"/>
-        </w:rPr>
-        <w:t>new_game(</w:t>
+      <w:proofErr w:type="spellStart"/>
+      <w:r>
+        <w:rPr>
+          <w:i/>
+          <w:spacing w:val="-2"/>
+          <w:sz w:val="20"/>
+        </w:rPr>
+        <w:t>new_game</w:t>
+      </w:r>
+      <w:proofErr w:type="spellEnd"/>
+      <w:r>
+        <w:rPr>
+          <w:i/>
+          <w:spacing w:val="-2"/>
+          <w:sz w:val="20"/>
+        </w:rPr>
+        <w:t>(</w:t>
       </w:r>
       <w:r>
         <w:rPr>
@@ -1447,10 +1500,7 @@
         <w:ind w:right="360"/>
       </w:pPr>
       <w:r>
-        <w:t>This func</w:t>
-      </w:r>
-      <w:r>
-        <w:t>tion initiates the new game sequence, presenting</w:t>
+        <w:t>This function initiates the new game sequence, presenting</w:t>
       </w:r>
       <w:r>
         <w:t xml:space="preserve"> </w:t>
@@ -1468,10 +1518,7 @@
         <w:t xml:space="preserve"> </w:t>
       </w:r>
       <w:r>
-        <w:t>t</w:t>
-      </w:r>
-      <w:r>
-        <w:t>he initial choices for the player.</w:t>
+        <w:t>the initial choices for the player.</w:t>
       </w:r>
     </w:p>
     <w:p>
@@ -1498,12 +1545,21 @@
           <w:sz w:val="20"/>
         </w:rPr>
       </w:pPr>
-      <w:r>
-        <w:rPr>
-          <w:i/>
-          <w:sz w:val="20"/>
-        </w:rPr>
-        <w:t>ground_floor()</w:t>
+      <w:proofErr w:type="spellStart"/>
+      <w:r>
+        <w:rPr>
+          <w:i/>
+          <w:sz w:val="20"/>
+        </w:rPr>
+        <w:t>ground_floor</w:t>
+      </w:r>
+      <w:proofErr w:type="spellEnd"/>
+      <w:r>
+        <w:rPr>
+          <w:i/>
+          <w:sz w:val="20"/>
+        </w:rPr>
+        <w:t>()</w:t>
       </w:r>
       <w:r>
         <w:rPr>
@@ -1526,13 +1582,23 @@
         </w:rPr>
         <w:t xml:space="preserve"> </w:t>
       </w:r>
-      <w:r>
-        <w:rPr>
-          <w:i/>
-          <w:spacing w:val="-2"/>
-          <w:sz w:val="20"/>
-        </w:rPr>
-        <w:t>first_floor()</w:t>
+      <w:proofErr w:type="spellStart"/>
+      <w:r>
+        <w:rPr>
+          <w:i/>
+          <w:spacing w:val="-2"/>
+          <w:sz w:val="20"/>
+        </w:rPr>
+        <w:t>first_floor</w:t>
+      </w:r>
+      <w:proofErr w:type="spellEnd"/>
+      <w:r>
+        <w:rPr>
+          <w:i/>
+          <w:spacing w:val="-2"/>
+          <w:sz w:val="20"/>
+        </w:rPr>
+        <w:t>()</w:t>
       </w:r>
     </w:p>
     <w:p>
@@ -1668,6 +1734,7 @@
         <w:rPr>
           <w:b/>
         </w:rPr>
+        <w:lastRenderedPageBreak/>
         <w:t xml:space="preserve"> 2.     </w:t>
       </w:r>
       <w:r>
@@ -1743,19 +1810,33 @@
         <w:rPr>
           <w:b/>
         </w:rPr>
-        <w:t>Sample Code</w:t>
-      </w:r>
+        <w:t xml:space="preserve">Sample </w:t>
+      </w:r>
+      <w:proofErr w:type="gramStart"/>
       <w:r>
         <w:rPr>
           <w:b/>
         </w:rPr>
-        <w:t xml:space="preserve"> </w:t>
+        <w:t>Code</w:t>
       </w:r>
       <w:r>
         <w:rPr>
           <w:b/>
         </w:rPr>
-        <w:t xml:space="preserve"> Snippet:</w:t>
+        <w:t xml:space="preserve"> </w:t>
+      </w:r>
+      <w:r>
+        <w:rPr>
+          <w:b/>
+        </w:rPr>
+        <w:t xml:space="preserve"> Snippet</w:t>
+      </w:r>
+      <w:proofErr w:type="gramEnd"/>
+      <w:r>
+        <w:rPr>
+          <w:b/>
+        </w:rPr>
+        <w:t>:</w:t>
       </w:r>
     </w:p>
     <w:p>
@@ -2622,10 +2703,7 @@
         <w:t xml:space="preserve">ture game provides an immersive </w:t>
       </w:r>
       <w:r>
-        <w:t>and interactive experience for players. Through a series of choices, participants navigate diverse pat</w:t>
-      </w:r>
-      <w:r>
-        <w:t>hways and explore</w:t>
+        <w:t>and interactive experience for players. Through a series of choices, participants navigate diverse pathways and explore</w:t>
       </w:r>
       <w:r>
         <w:t xml:space="preserve"> </w:t>
@@ -2640,28 +2718,15 @@
         <w:t>rich and dynamic narratives utilizing straightforward programming constructs.</w:t>
       </w:r>
       <w:r>
-        <w:t xml:space="preserve"> </w:t>
-      </w:r>
-      <w:r>
-        <w:t>While the game is functional, future improvements include:</w:t>
-      </w:r>
-      <w:r>
-        <w:t xml:space="preserve"> </w:t>
-      </w:r>
-      <w:r>
-        <w:t>Adding more pathways and scenarios.</w:t>
-      </w:r>
-      <w:r>
-        <w:t xml:space="preserve"> </w:t>
-      </w:r>
+        <w:t xml:space="preserve"> While the game is functional, future improvements include: Adding more pathways and scenarios. </w:t>
+      </w:r>
+      <w:proofErr w:type="gramStart"/>
       <w:r>
         <w:t>Enhancing text formatting for better readability.</w:t>
       </w:r>
-      <w:r>
-        <w:t xml:space="preserve"> </w:t>
-      </w:r>
-      <w:r>
-        <w:t>Incorporating a scoring system to track player progress</w:t>
+      <w:proofErr w:type="gramEnd"/>
+      <w:r>
+        <w:t xml:space="preserve"> Incorporating a scoring system to track player progress</w:t>
       </w:r>
     </w:p>
     <w:sectPr>
@@ -3348,7 +3413,6 @@
     </w:pPr>
     <w:rPr>
       <w:rFonts w:ascii="Arial" w:eastAsia="Arial" w:hAnsi="Arial" w:cs="Arial"/>
-      <w:lang/>
     </w:rPr>
   </w:style>
 </w:styles>
